--- a/literature/Основные состояния двумерных спиновых стекол Изинга..docx
+++ b/literature/Основные состояния двумерных спиновых стекол Изинга..docx
@@ -93,7 +93,15 @@
         <w:t>х</w:t>
       </w:r>
       <w:r>
-        <w:t xml:space="preserve"> систем в рамках теории капельного скейлинга. В этой работе дано описание такого подхода, основанного на оптимизации, и сделан краткий обзор соответствующих</w:t>
+        <w:t xml:space="preserve"> систем в рамках теории капельного </w:t>
+      </w:r>
+      <w:proofErr w:type="spellStart"/>
+      <w:r>
+        <w:t>скейлинга</w:t>
+      </w:r>
+      <w:proofErr w:type="spellEnd"/>
+      <w:r>
+        <w:t>. В этой работе дано описание такого подхода, основанного на оптимизации, и сделан краткий обзор соответствующих</w:t>
       </w:r>
       <w:r>
         <w:t xml:space="preserve"> </w:t>
@@ -112,12 +120,14 @@
       <w:r>
         <w:t xml:space="preserve"> </w:t>
       </w:r>
+      <w:proofErr w:type="gramStart"/>
       <w:r>
         <w:t>ферромагнитн</w:t>
       </w:r>
       <w:r>
         <w:t>ую</w:t>
       </w:r>
+      <w:proofErr w:type="gramEnd"/>
       <w:r>
         <w:t xml:space="preserve"> подрешетка с подрешеткой спинового стекла. Результаты точных расчетов основного состояния</w:t>
       </w:r>
@@ -179,7 +189,11 @@
         <w:t>ом</w:t>
       </w:r>
       <w:r>
-        <w:t xml:space="preserve"> для</w:t>
+        <w:t xml:space="preserve"> </w:t>
+      </w:r>
+      <w:proofErr w:type="gramStart"/>
+      <w:r>
+        <w:t>для</w:t>
       </w:r>
       <w:r>
         <w:t xml:space="preserve"> э</w:t>
@@ -190,6 +204,7 @@
       <w:r>
         <w:t>и</w:t>
       </w:r>
+      <w:proofErr w:type="gramEnd"/>
       <w:r>
         <w:t xml:space="preserve"> можно четко наблюдать для широкого диапазона размеров системы. </w:t>
       </w:r>
@@ -258,8 +273,17 @@
           <w:b/>
           <w:bCs/>
         </w:rPr>
-        <w:t>1 Introduction</w:t>
-      </w:r>
+        <w:t xml:space="preserve">1 </w:t>
+      </w:r>
+      <w:proofErr w:type="spellStart"/>
+      <w:r>
+        <w:rPr>
+          <w:b/>
+          <w:bCs/>
+        </w:rPr>
+        <w:t>Introduction</w:t>
+      </w:r>
+      <w:proofErr w:type="spellEnd"/>
     </w:p>
     <w:p>
       <w:r>
@@ -311,7 +335,11 @@
         <w:t>относительно небольшим</w:t>
       </w:r>
       <w:r>
-        <w:t xml:space="preserve"> числом спинов. В течение последнего</w:t>
+        <w:t xml:space="preserve"> числом спинов. </w:t>
+      </w:r>
+      <w:proofErr w:type="gramStart"/>
+      <w:r>
+        <w:t>В течение последнего</w:t>
       </w:r>
       <w:r>
         <w:t xml:space="preserve"> </w:t>
@@ -323,7 +351,11 @@
         <w:t>я</w:t>
       </w:r>
       <w:r>
-        <w:t xml:space="preserve">, несколько </w:t>
+        <w:t>,</w:t>
+      </w:r>
+      <w:proofErr w:type="gramEnd"/>
+      <w:r>
+        <w:t xml:space="preserve"> несколько </w:t>
       </w:r>
       <w:r>
         <w:t>подходов к</w:t>
@@ -400,7 +432,15 @@
         <w:t>С</w:t>
       </w:r>
       <w:r>
-        <w:t xml:space="preserve"> [31, 86] состоит из N спинов Изинга σi =±1, помещенных на</w:t>
+        <w:t xml:space="preserve"> [31, 86] состоит из N спинов Изинга </w:t>
+      </w:r>
+      <w:proofErr w:type="spellStart"/>
+      <w:r>
+        <w:t>σi</w:t>
+      </w:r>
+      <w:proofErr w:type="spellEnd"/>
+      <w:r>
+        <w:t xml:space="preserve"> =±1, помещенных на</w:t>
       </w:r>
       <w:r>
         <w:t xml:space="preserve"> </w:t>
@@ -453,19 +493,40 @@
     </w:p>
     <w:p>
       <w:r>
-        <w:t>Сумма i, j пробегает все пары взаимодействующих спинов, т.е. ребра графа, и</w:t>
-      </w:r>
-      <w:r>
-        <w:t xml:space="preserve"> </w:t>
-      </w:r>
-      <w:r>
-        <w:t>Jij обозначает силу связи, соединяющей спины i и j. Для каждой реализации</w:t>
-      </w:r>
-      <w:r>
-        <w:t xml:space="preserve"> </w:t>
-      </w:r>
-      <w:r>
-        <w:t>при беспорядке значения Jij связей рисуются в соответствии с заданным распределением вероятностей.</w:t>
+        <w:t xml:space="preserve">Сумма i, j пробегает все пары взаимодействующих спинов, </w:t>
+      </w:r>
+      <w:proofErr w:type="gramStart"/>
+      <w:r>
+        <w:t>т.е.</w:t>
+      </w:r>
+      <w:proofErr w:type="gramEnd"/>
+      <w:r>
+        <w:t xml:space="preserve"> ребра графа, и</w:t>
+      </w:r>
+      <w:r>
+        <w:t xml:space="preserve"> </w:t>
+      </w:r>
+      <w:proofErr w:type="spellStart"/>
+      <w:r>
+        <w:t>Jij</w:t>
+      </w:r>
+      <w:proofErr w:type="spellEnd"/>
+      <w:r>
+        <w:t xml:space="preserve"> обозначает силу связи, соединяющей спины i и j. Для каждой реализации</w:t>
+      </w:r>
+      <w:r>
+        <w:t xml:space="preserve"> </w:t>
+      </w:r>
+      <w:r>
+        <w:t xml:space="preserve">при беспорядке значения </w:t>
+      </w:r>
+      <w:proofErr w:type="spellStart"/>
+      <w:r>
+        <w:t>Jij</w:t>
+      </w:r>
+      <w:proofErr w:type="spellEnd"/>
+      <w:r>
+        <w:t xml:space="preserve"> связей рисуются в соответствии с заданным распределением вероятностей.</w:t>
       </w:r>
       <w:r>
         <w:t xml:space="preserve"> </w:t>
@@ -551,8 +612,13 @@
         <w:t>беспорядком</w:t>
       </w:r>
       <w:r>
-        <w:t>. В приведенной выше модели SG GS представляет собой такое распределение спинов, что гамильтоновская</w:t>
-      </w:r>
+        <w:t xml:space="preserve">. В приведенной выше модели SG GS представляет собой такое распределение спинов, что </w:t>
+      </w:r>
+      <w:proofErr w:type="spellStart"/>
+      <w:r>
+        <w:t>гамильтоновская</w:t>
+      </w:r>
+      <w:proofErr w:type="spellEnd"/>
       <w:r>
         <w:t xml:space="preserve"> </w:t>
       </w:r>
@@ -670,9 +736,14 @@
       <w:r>
         <w:t xml:space="preserve">Картина предполагает, что низкотемпературное поведение определяется </w:t>
       </w:r>
+      <w:proofErr w:type="spellStart"/>
       <w:r>
         <w:lastRenderedPageBreak/>
-        <w:t>капельноподобными возбуждениями.</w:t>
+        <w:t>капельноподобными</w:t>
+      </w:r>
+      <w:proofErr w:type="spellEnd"/>
+      <w:r>
+        <w:t xml:space="preserve"> возбуждениями.</w:t>
       </w:r>
       <w:r>
         <w:t xml:space="preserve"> </w:t>
@@ -690,7 +761,15 @@
         <w:t>е в</w:t>
       </w:r>
       <w:r>
-        <w:t>озбуждения - это те, которые доминируют в термодинамическом поведении. Ключевой ингредиент средства</w:t>
+        <w:t xml:space="preserve">озбуждения </w:t>
+      </w:r>
+      <w:proofErr w:type="gramStart"/>
+      <w:r>
+        <w:t>- это</w:t>
+      </w:r>
+      <w:proofErr w:type="gramEnd"/>
+      <w:r>
+        <w:t xml:space="preserve"> те, которые доминируют в термодинамическом поведении. Ключевой ингредиент средства</w:t>
       </w:r>
       <w:r>
         <w:t xml:space="preserve"> </w:t>
@@ -705,10 +784,18 @@
         <w:t>л</w:t>
       </w:r>
       <w:r>
-        <w:t xml:space="preserve">ьной модели </w:t>
-      </w:r>
-      <w:r>
-        <w:t xml:space="preserve"> заключается в том, что типичные возбуждения линейной пространственной протяженности l, как предполагается</w:t>
+        <w:t xml:space="preserve">ьной </w:t>
+      </w:r>
+      <w:proofErr w:type="gramStart"/>
+      <w:r>
+        <w:t xml:space="preserve">модели </w:t>
+      </w:r>
+      <w:r>
+        <w:t xml:space="preserve"> заключается</w:t>
+      </w:r>
+      <w:proofErr w:type="gramEnd"/>
+      <w:r>
+        <w:t xml:space="preserve"> в том, что типичные возбуждения линейной пространственной протяженности l, как предполагается</w:t>
       </w:r>
     </w:p>
     <w:p>
@@ -767,13 +854,21 @@
         <w:t>»</w:t>
       </w:r>
       <w:r>
-        <w:t xml:space="preserve"> здесь</w:t>
-      </w:r>
-      <w:r>
-        <w:t xml:space="preserve"> </w:t>
-      </w:r>
-      <w:r>
-        <w:t xml:space="preserve"> означает, что они доминируют</w:t>
+        <w:t xml:space="preserve"> </w:t>
+      </w:r>
+      <w:proofErr w:type="gramStart"/>
+      <w:r>
+        <w:t>здесь</w:t>
+      </w:r>
+      <w:r>
+        <w:t xml:space="preserve"> </w:t>
+      </w:r>
+      <w:r>
+        <w:t xml:space="preserve"> означает</w:t>
+      </w:r>
+      <w:proofErr w:type="gramEnd"/>
+      <w:r>
+        <w:t>, что они доминируют</w:t>
       </w:r>
       <w:r>
         <w:t xml:space="preserve"> в </w:t>
@@ -934,7 +1029,15 @@
     <w:p/>
     <w:p>
       <w:r>
-        <w:t xml:space="preserve">В данной работе рассматриваются результаты для двумерной (d = 2) модели, полученные в за последнее десятилетие с использованием точных алгоритмов </w:t>
+        <w:t xml:space="preserve">В данной работе рассматриваются результаты для двумерной (d = 2) модели, полученные </w:t>
+      </w:r>
+      <w:proofErr w:type="gramStart"/>
+      <w:r>
+        <w:t>в за</w:t>
+      </w:r>
+      <w:proofErr w:type="gramEnd"/>
+      <w:r>
+        <w:t xml:space="preserve"> последнее десятилетие с использованием точных алгоритмов </w:t>
       </w:r>
       <w:r>
         <w:t>поиска</w:t>
@@ -1041,7 +1144,15 @@
         <w:t xml:space="preserve"> </w:t>
       </w:r>
       <w:r>
-        <w:t>является алгоритм Branch-and-Cut [87, 88].</w:t>
+        <w:t xml:space="preserve">является алгоритм </w:t>
+      </w:r>
+      <w:proofErr w:type="spellStart"/>
+      <w:r>
+        <w:t>Branch-and-Cut</w:t>
+      </w:r>
+      <w:proofErr w:type="spellEnd"/>
+      <w:r>
+        <w:t xml:space="preserve"> [87, 88].</w:t>
       </w:r>
     </w:p>
     <w:p>
@@ -1056,7 +1167,11 @@
       </w:r>
       <w:r>
         <w:lastRenderedPageBreak/>
-        <w:t>стандартный подход</w:t>
+        <w:t xml:space="preserve">стандартный </w:t>
+      </w:r>
+      <w:proofErr w:type="gramStart"/>
+      <w:r>
+        <w:t>подход</w:t>
       </w:r>
       <w:r>
         <w:t xml:space="preserve"> </w:t>
@@ -1064,6 +1179,7 @@
       <w:r>
         <w:t>,</w:t>
       </w:r>
+      <w:proofErr w:type="gramEnd"/>
       <w:r>
         <w:t xml:space="preserve"> </w:t>
       </w:r>
@@ -1103,7 +1219,15 @@
     </w:p>
     <w:p>
       <w:r>
-        <w:t>Конечный неориентированный граф G = (V,E) - это конечное множество V вершин (или узлов), соединенных</w:t>
+        <w:t>Конечный неориентированный граф G = (</w:t>
+      </w:r>
+      <w:proofErr w:type="gramStart"/>
+      <w:r>
+        <w:t>V,E</w:t>
+      </w:r>
+      <w:proofErr w:type="gramEnd"/>
+      <w:r>
+        <w:t>) - это конечное множество V вершин (или узлов), соединенных</w:t>
       </w:r>
       <w:r>
         <w:t xml:space="preserve"> </w:t>
@@ -1181,7 +1305,15 @@
         <w:t>ребро</w:t>
       </w:r>
       <w:r>
-        <w:t xml:space="preserve"> {i, j } - </w:t>
+        <w:t xml:space="preserve"> {i, </w:t>
+      </w:r>
+      <w:proofErr w:type="gramStart"/>
+      <w:r>
+        <w:t>j }</w:t>
+      </w:r>
+      <w:proofErr w:type="gramEnd"/>
+      <w:r>
+        <w:t xml:space="preserve"> - </w:t>
       </w:r>
       <w:r>
         <w:rPr>
@@ -1246,13 +1378,45 @@
     </w:p>
     <w:p>
       <w:r>
-        <w:t>Путь из v1 в vk - это последовательность (упорядоченное множество) вершин v1, v2, . . . , vk, которые</w:t>
-      </w:r>
-      <w:r>
-        <w:t xml:space="preserve"> </w:t>
-      </w:r>
-      <w:r>
-        <w:t xml:space="preserve">соединенных ребрами в графе: {vi, vi+1} </w:t>
+        <w:t xml:space="preserve">Путь из v1 в </w:t>
+      </w:r>
+      <w:proofErr w:type="spellStart"/>
+      <w:r>
+        <w:t>vk</w:t>
+      </w:r>
+      <w:proofErr w:type="spellEnd"/>
+      <w:r>
+        <w:t xml:space="preserve"> - это последовательность (упорядоченное множество) вершин v1, v2, </w:t>
+      </w:r>
+      <w:proofErr w:type="gramStart"/>
+      <w:r>
+        <w:t>. . . ,</w:t>
+      </w:r>
+      <w:proofErr w:type="gramEnd"/>
+      <w:r>
+        <w:t xml:space="preserve"> </w:t>
+      </w:r>
+      <w:proofErr w:type="spellStart"/>
+      <w:r>
+        <w:t>vk</w:t>
+      </w:r>
+      <w:proofErr w:type="spellEnd"/>
+      <w:r>
+        <w:t>, которые</w:t>
+      </w:r>
+      <w:r>
+        <w:t xml:space="preserve"> </w:t>
+      </w:r>
+      <w:r>
+        <w:t>соединенных ребрами в графе: {</w:t>
+      </w:r>
+      <w:proofErr w:type="spellStart"/>
+      <w:r>
+        <w:t>vi</w:t>
+      </w:r>
+      <w:proofErr w:type="spellEnd"/>
+      <w:r>
+        <w:t xml:space="preserve">, vi+1} </w:t>
       </w:r>
       <w:r>
         <w:rPr>
@@ -1321,7 +1485,20 @@
         <w:t xml:space="preserve"> </w:t>
       </w:r>
       <w:r>
-        <w:t>ни один узел, кроме первого и последнего, не встречается дважды в (замкнутом) пути (v1 = vk ), то он называется циклом. Соответст</w:t>
+        <w:t xml:space="preserve">ни один узел, кроме первого и последнего, не встречается дважды в (замкнутом) пути (v1 = </w:t>
+      </w:r>
+      <w:proofErr w:type="spellStart"/>
+      <w:proofErr w:type="gramStart"/>
+      <w:r>
+        <w:t>vk</w:t>
+      </w:r>
+      <w:proofErr w:type="spellEnd"/>
+      <w:r>
+        <w:t xml:space="preserve"> )</w:t>
+      </w:r>
+      <w:proofErr w:type="gramEnd"/>
+      <w:r>
+        <w:t>, то он называется циклом. Соответст</w:t>
       </w:r>
       <w:r>
         <w:t xml:space="preserve">венно </w:t>
@@ -1446,6 +1623,7 @@
       <w:r>
         <w:t xml:space="preserve">. </w:t>
       </w:r>
+      <w:proofErr w:type="gramStart"/>
       <w:r>
         <w:rPr>
           <w:rFonts w:ascii="Aptos" w:hAnsi="Aptos" w:cs="Aptos"/>
@@ -1471,12 +1649,29 @@
         <w:t>я</w:t>
       </w:r>
       <w:r>
-        <w:t>, каждая вершина содержится ровно в одном ребре M.</w:t>
-      </w:r>
-    </w:p>
-    <w:p>
-      <w:r>
-        <w:t>Взвешенный граф G = (V,E,ω) - это граф с весами ребер ω : E →R. Вес</w:t>
+        <w:t>,</w:t>
+      </w:r>
+      <w:proofErr w:type="gramEnd"/>
+      <w:r>
+        <w:t xml:space="preserve"> каждая вершина содержится ровно в одном ребре M.</w:t>
+      </w:r>
+    </w:p>
+    <w:p>
+      <w:r>
+        <w:t>Взвешенный граф G = (</w:t>
+      </w:r>
+      <w:proofErr w:type="spellStart"/>
+      <w:proofErr w:type="gramStart"/>
+      <w:r>
+        <w:t>V,E</w:t>
+      </w:r>
+      <w:proofErr w:type="gramEnd"/>
+      <w:r>
+        <w:t>,ω</w:t>
+      </w:r>
+      <w:proofErr w:type="spellEnd"/>
+      <w:r>
+        <w:t>) - это граф с весами ребер ω : E →R. Вес</w:t>
       </w:r>
       <w:r>
         <w:t xml:space="preserve"> </w:t>
@@ -1576,14 +1771,27 @@
       <w:r>
         <w:t xml:space="preserve"> </w:t>
       </w:r>
-      <w:r>
-        <w:t>σi= 1. Пунктирные линии проведены</w:t>
+      <w:proofErr w:type="spellStart"/>
+      <w:r>
+        <w:t>σi</w:t>
+      </w:r>
+      <w:proofErr w:type="spellEnd"/>
+      <w:r>
+        <w:t xml:space="preserve">= 1. Пунктирные линии </w:t>
+      </w:r>
+      <w:proofErr w:type="gramStart"/>
+      <w:r>
+        <w:t>проведены</w:t>
       </w:r>
       <w:r>
         <w:t xml:space="preserve">  </w:t>
       </w:r>
       <w:r>
-        <w:t>перпендикулярно неудовлетворенным</w:t>
+        <w:t>перпендикулярно</w:t>
+      </w:r>
+      <w:proofErr w:type="gramEnd"/>
+      <w:r>
+        <w:t xml:space="preserve"> неудовлетворенным</w:t>
       </w:r>
       <w:r>
         <w:t xml:space="preserve"> </w:t>
@@ -1607,26 +1815,87 @@
         <w:t xml:space="preserve">, </w:t>
       </w:r>
       <w:r>
-        <w:t>содержащихся в подмножестве. Следовательно, путь с минимальным весом (также называемый кратчайшим путем), соединяющий v1, vk - это путь, соединяющий v1 и vk с минимальным весом.</w:t>
-      </w:r>
-      <w:r>
-        <w:t xml:space="preserve"> </w:t>
-      </w:r>
-      <w:r>
-        <w:t>v1, vk - это путь, соединяющий v1 и vk, который имеет минимальный вес. Аналогично,</w:t>
-      </w:r>
-      <w:r>
-        <w:t xml:space="preserve"> </w:t>
-      </w:r>
-      <w:r>
-        <w:t>минимально-весовое (идеальное) соответствие - это (идеальное) соответствие с минимальным весом.</w:t>
+        <w:t xml:space="preserve">содержащихся в подмножестве. Следовательно, путь с минимальным весом (также называемый кратчайшим путем), соединяющий v1, </w:t>
+      </w:r>
+      <w:proofErr w:type="spellStart"/>
+      <w:r>
+        <w:t>vk</w:t>
+      </w:r>
+      <w:proofErr w:type="spellEnd"/>
+      <w:r>
+        <w:t xml:space="preserve"> </w:t>
+      </w:r>
+      <w:proofErr w:type="gramStart"/>
+      <w:r>
+        <w:t>- это</w:t>
+      </w:r>
+      <w:proofErr w:type="gramEnd"/>
+      <w:r>
+        <w:t xml:space="preserve"> путь, соединяющий v1 и </w:t>
+      </w:r>
+      <w:proofErr w:type="spellStart"/>
+      <w:r>
+        <w:t>vk</w:t>
+      </w:r>
+      <w:proofErr w:type="spellEnd"/>
+      <w:r>
+        <w:t xml:space="preserve"> с минимальным весом.</w:t>
+      </w:r>
+      <w:r>
+        <w:t xml:space="preserve"> </w:t>
+      </w:r>
+      <w:r>
+        <w:t xml:space="preserve">v1, </w:t>
+      </w:r>
+      <w:proofErr w:type="spellStart"/>
+      <w:r>
+        <w:t>vk</w:t>
+      </w:r>
+      <w:proofErr w:type="spellEnd"/>
+      <w:r>
+        <w:t xml:space="preserve"> - это путь, соединяющий v1 и </w:t>
+      </w:r>
+      <w:proofErr w:type="spellStart"/>
+      <w:r>
+        <w:t>vk</w:t>
+      </w:r>
+      <w:proofErr w:type="spellEnd"/>
+      <w:r>
+        <w:t>, который имеет минимальный вес. Аналогично,</w:t>
+      </w:r>
+      <w:r>
+        <w:t xml:space="preserve"> </w:t>
+      </w:r>
+      <w:r>
+        <w:t xml:space="preserve">минимально-весовое (идеальное) соответствие </w:t>
+      </w:r>
+      <w:proofErr w:type="gramStart"/>
+      <w:r>
+        <w:t>- это (идеальное)</w:t>
+      </w:r>
+      <w:proofErr w:type="gramEnd"/>
+      <w:r>
+        <w:t xml:space="preserve"> соответствие с минимальным весом.</w:t>
       </w:r>
     </w:p>
     <w:p/>
     <w:p>
       <w:r>
-        <w:t>2.2 Ground States</w:t>
-      </w:r>
+        <w:t xml:space="preserve">2.2 </w:t>
+      </w:r>
+      <w:proofErr w:type="spellStart"/>
+      <w:r>
+        <w:t>Ground</w:t>
+      </w:r>
+      <w:proofErr w:type="spellEnd"/>
+      <w:r>
+        <w:t xml:space="preserve"> </w:t>
+      </w:r>
+      <w:proofErr w:type="spellStart"/>
+      <w:r>
+        <w:t>States</w:t>
+      </w:r>
+      <w:proofErr w:type="spellEnd"/>
     </w:p>
     <w:p>
       <w:r>
@@ -1670,7 +1939,15 @@
         <w:t xml:space="preserve"> </w:t>
       </w:r>
       <w:r>
-        <w:t xml:space="preserve">Мы предполагаем конфигурацию, в которой все спины направлены «вверх», т.е. σi =+1 </w:t>
+        <w:t xml:space="preserve">Мы предполагаем конфигурацию, в которой все спины направлены «вверх», т.е. </w:t>
+      </w:r>
+      <w:proofErr w:type="spellStart"/>
+      <w:r>
+        <w:t>σi</w:t>
+      </w:r>
+      <w:proofErr w:type="spellEnd"/>
+      <w:r>
+        <w:t xml:space="preserve"> =+1 </w:t>
       </w:r>
       <w:r>
         <w:rPr>
@@ -1688,7 +1965,15 @@
         <w:t>∈</w:t>
       </w:r>
       <w:r>
-        <w:t xml:space="preserve"> V . </w:t>
+        <w:t xml:space="preserve"> </w:t>
+      </w:r>
+      <w:proofErr w:type="gramStart"/>
+      <w:r>
+        <w:t>V .</w:t>
+      </w:r>
+      <w:proofErr w:type="gramEnd"/>
+      <w:r>
+        <w:t xml:space="preserve"> </w:t>
       </w:r>
       <w:r>
         <w:rPr>
@@ -1733,13 +2018,37 @@
         <w:t xml:space="preserve"> </w:t>
       </w:r>
       <w:r>
-        <w:t>реализации на рис. 1 состоит из 25 ферромагнитных связей с Jij = +J и 15</w:t>
-      </w:r>
-      <w:r>
-        <w:t xml:space="preserve"> </w:t>
-      </w:r>
-      <w:r>
-        <w:t>антиферромагнитных связей с Jij = -J . Следовательно, полная энергия конфигурации составляет</w:t>
+        <w:t xml:space="preserve">реализации на рис. 1 состоит из 25 ферромагнитных связей с </w:t>
+      </w:r>
+      <w:proofErr w:type="spellStart"/>
+      <w:r>
+        <w:t>Jij</w:t>
+      </w:r>
+      <w:proofErr w:type="spellEnd"/>
+      <w:r>
+        <w:t xml:space="preserve"> = +J и 15</w:t>
+      </w:r>
+      <w:r>
+        <w:t xml:space="preserve"> </w:t>
+      </w:r>
+      <w:r>
+        <w:t xml:space="preserve">антиферромагнитных связей с </w:t>
+      </w:r>
+      <w:proofErr w:type="spellStart"/>
+      <w:r>
+        <w:t>Jij</w:t>
+      </w:r>
+      <w:proofErr w:type="spellEnd"/>
+      <w:r>
+        <w:t xml:space="preserve"> = -</w:t>
+      </w:r>
+      <w:proofErr w:type="gramStart"/>
+      <w:r>
+        <w:t>J .</w:t>
+      </w:r>
+      <w:proofErr w:type="gramEnd"/>
+      <w:r>
+        <w:t xml:space="preserve"> Следовательно, полная энергия конфигурации составляет</w:t>
       </w:r>
       <w:r>
         <w:t xml:space="preserve"> </w:t>
@@ -1752,6 +2061,304 @@
       </w:r>
       <w:r>
         <w:t>связи, результат также показан на рис. 1.</w:t>
+      </w:r>
+    </w:p>
+    <w:p>
+      <w:r>
+        <w:t>Этот набор перпендикулярных пунктирных линий можно рассматривать как подмножество ребер в новом двойственном графе</w:t>
+      </w:r>
+      <w:r>
+        <w:t xml:space="preserve"> </w:t>
+      </w:r>
+      <w:r>
+        <w:t>G</w:t>
+      </w:r>
+      <w:r>
+        <w:t>’</w:t>
+      </w:r>
+      <w:r>
+        <w:t xml:space="preserve"> = (V</w:t>
+      </w:r>
+      <w:r>
+        <w:t xml:space="preserve">’, </w:t>
+      </w:r>
+      <w:r>
+        <w:rPr>
+          <w:lang w:val="en-US"/>
+        </w:rPr>
+        <w:t>E</w:t>
+      </w:r>
+      <w:r>
+        <w:t>’)</w:t>
+      </w:r>
+      <w:r>
+        <w:t>, который теперь определен. Вершины G</w:t>
+      </w:r>
+      <w:proofErr w:type="gramStart"/>
+      <w:r>
+        <w:t>’</w:t>
+      </w:r>
+      <w:r>
+        <w:t xml:space="preserve"> </w:t>
+      </w:r>
+      <w:r>
+        <w:t xml:space="preserve"> состоят</w:t>
+      </w:r>
+      <w:proofErr w:type="gramEnd"/>
+      <w:r>
+        <w:t xml:space="preserve"> из множества всех элементарных</w:t>
+      </w:r>
+      <w:r>
+        <w:t xml:space="preserve"> </w:t>
+      </w:r>
+      <w:r>
+        <w:t xml:space="preserve">циклов p с четырьмя ребрами, то есть длиной четыре. Такие циклы называются плакетками. Как мы </w:t>
+      </w:r>
+      <w:proofErr w:type="gramStart"/>
+      <w:r>
+        <w:t>увидим</w:t>
+      </w:r>
+      <w:proofErr w:type="gramEnd"/>
+      <w:r>
+        <w:t xml:space="preserve"> </w:t>
+      </w:r>
+      <w:r>
+        <w:t xml:space="preserve">как мы увидим ниже, особое значение имеют фрустрированные плакетки, которые определяются как плакетки, содержащие нечетное число отрицательных связей. В общем случае набор </w:t>
+      </w:r>
+      <w:proofErr w:type="spellStart"/>
+      <w:r>
+        <w:t>плакетов</w:t>
+      </w:r>
+      <w:proofErr w:type="spellEnd"/>
+    </w:p>
+    <w:p>
+      <w:r>
+        <w:t>определяется как (не единственное) подмножество P всех циклов графа, такое, что каждый возможный цикл может быть</w:t>
+      </w:r>
+      <w:r>
+        <w:t xml:space="preserve"> </w:t>
+      </w:r>
+      <w:r>
+        <w:t xml:space="preserve">может быть составлен из симметричной разности (т.е. AΔB = (A </w:t>
+      </w:r>
+      <w:r>
+        <w:rPr>
+          <w:rFonts w:ascii="Cambria Math" w:hAnsi="Cambria Math" w:cs="Cambria Math"/>
+        </w:rPr>
+        <w:t>∪</w:t>
+      </w:r>
+      <w:r>
+        <w:t xml:space="preserve"> B) \ (A </w:t>
+      </w:r>
+      <w:r>
+        <w:rPr>
+          <w:rFonts w:ascii="Aptos" w:hAnsi="Aptos" w:cs="Aptos"/>
+        </w:rPr>
+        <w:t>∩</w:t>
+      </w:r>
+      <w:r>
+        <w:t xml:space="preserve"> B) </w:t>
+      </w:r>
+      <w:r>
+        <w:rPr>
+          <w:rFonts w:ascii="Aptos" w:hAnsi="Aptos" w:cs="Aptos"/>
+        </w:rPr>
+        <w:t>для</w:t>
+      </w:r>
+      <w:r>
+        <w:t xml:space="preserve"> </w:t>
+      </w:r>
+      <w:r>
+        <w:rPr>
+          <w:rFonts w:ascii="Aptos" w:hAnsi="Aptos" w:cs="Aptos"/>
+        </w:rPr>
+        <w:t>множеств</w:t>
+      </w:r>
+      <w:r>
+        <w:t xml:space="preserve"> </w:t>
+      </w:r>
+      <w:proofErr w:type="gramStart"/>
+      <w:r>
+        <w:t>A,B</w:t>
+      </w:r>
+      <w:proofErr w:type="gramEnd"/>
+      <w:r>
+        <w:t>)</w:t>
+      </w:r>
+      <w:r>
+        <w:t xml:space="preserve"> </w:t>
+      </w:r>
+      <w:r>
+        <w:t xml:space="preserve">членов из P . Можно показать [14], что множество L </w:t>
+      </w:r>
+      <w:r>
+        <w:rPr>
+          <w:rFonts w:ascii="Cambria Math" w:hAnsi="Cambria Math" w:cs="Cambria Math"/>
+        </w:rPr>
+        <w:t>⊂</w:t>
+      </w:r>
+      <w:r>
+        <w:t xml:space="preserve"> E </w:t>
+      </w:r>
+      <w:r>
+        <w:rPr>
+          <w:rFonts w:ascii="Aptos" w:hAnsi="Aptos" w:cs="Aptos"/>
+        </w:rPr>
+        <w:t>неудовлетворенных</w:t>
+      </w:r>
+      <w:r>
+        <w:t xml:space="preserve"> </w:t>
+      </w:r>
+      <w:r>
+        <w:rPr>
+          <w:rFonts w:ascii="Aptos" w:hAnsi="Aptos" w:cs="Aptos"/>
+        </w:rPr>
+        <w:t>связей</w:t>
+      </w:r>
+      <w:r>
+        <w:t xml:space="preserve"> </w:t>
+      </w:r>
+      <w:r>
+        <w:rPr>
+          <w:rFonts w:ascii="Aptos" w:hAnsi="Aptos" w:cs="Aptos"/>
+        </w:rPr>
+        <w:t>является</w:t>
+      </w:r>
+      <w:r>
+        <w:t xml:space="preserve"> </w:t>
+      </w:r>
+      <w:r>
+        <w:rPr>
+          <w:rFonts w:ascii="Aptos" w:hAnsi="Aptos" w:cs="Aptos"/>
+        </w:rPr>
+        <w:t>физическим</w:t>
+      </w:r>
+      <w:r>
+        <w:t>,</w:t>
+      </w:r>
+      <w:r>
+        <w:t xml:space="preserve"> </w:t>
+      </w:r>
+      <w:proofErr w:type="gramStart"/>
+      <w:r>
+        <w:t>т.е.</w:t>
+      </w:r>
+      <w:proofErr w:type="gramEnd"/>
+      <w:r>
+        <w:t xml:space="preserve"> соответствует спиновой конфигурации, если каждая фрустрированная (</w:t>
+      </w:r>
+      <w:proofErr w:type="spellStart"/>
+      <w:r>
+        <w:t>нефрустрированная</w:t>
+      </w:r>
+      <w:proofErr w:type="spellEnd"/>
+      <w:r>
+        <w:t xml:space="preserve">) </w:t>
+      </w:r>
+      <w:r>
+        <w:t>нить</w:t>
+      </w:r>
+      <w:r>
+        <w:t xml:space="preserve"> содержит</w:t>
+      </w:r>
+      <w:r>
+        <w:t xml:space="preserve"> </w:t>
+      </w:r>
+      <w:r>
+        <w:t>нечетное (четное) число ребер в L. В случае свободных граничных условий во всех направлениях,</w:t>
+      </w:r>
+      <w:r>
+        <w:t xml:space="preserve"> </w:t>
+      </w:r>
+      <w:r>
+        <w:t>как в графе на рис. 1, то и «большой» цикл, окружающий систему, т.е. состоящий из</w:t>
+      </w:r>
+      <w:r>
+        <w:t xml:space="preserve"> </w:t>
+      </w:r>
+      <w:r>
+        <w:t xml:space="preserve">граничных спинов всей системы, является членом </w:t>
+      </w:r>
+      <w:proofErr w:type="gramStart"/>
+      <w:r>
+        <w:t>V</w:t>
+      </w:r>
+      <w:r>
+        <w:t xml:space="preserve"> </w:t>
+      </w:r>
+      <w:r>
+        <w:t xml:space="preserve"> .</w:t>
+      </w:r>
+      <w:proofErr w:type="gramEnd"/>
+      <w:r>
+        <w:t xml:space="preserve"> С другой стороны, для периодических</w:t>
+      </w:r>
+      <w:r>
+        <w:t xml:space="preserve"> </w:t>
+      </w:r>
+      <w:r>
+        <w:t>граничных условий только в направлении x, также два цикла, содержащие все спины в верхней и нижней частях системы, являются членами V.</w:t>
+      </w:r>
+      <w:r>
+        <w:t xml:space="preserve"> </w:t>
+      </w:r>
+      <w:r>
+        <w:t>вверху и внизу, соответственно, добавляются в V</w:t>
+      </w:r>
+    </w:p>
+    <w:p>
+      <w:pPr>
+        <w:rPr>
+          <w:lang w:val="en-US"/>
+        </w:rPr>
+      </w:pPr>
+      <w:r>
+        <w:t>Добавление этих одного или двух</w:t>
+      </w:r>
+      <w:r>
+        <w:t xml:space="preserve"> </w:t>
+      </w:r>
+      <w:r>
+        <w:t xml:space="preserve">«лишних» </w:t>
+      </w:r>
+      <w:proofErr w:type="spellStart"/>
+      <w:r>
+        <w:t>плакетов</w:t>
+      </w:r>
+      <w:proofErr w:type="spellEnd"/>
+      <w:r>
+        <w:t xml:space="preserve">, каждая связь исходного графа содержится ровно в двух циклах </w:t>
+      </w:r>
+      <w:proofErr w:type="gramStart"/>
+      <w:r>
+        <w:t>V</w:t>
+      </w:r>
+      <w:r>
+        <w:t xml:space="preserve"> </w:t>
+      </w:r>
+      <w:r>
+        <w:t xml:space="preserve"> .</w:t>
+      </w:r>
+      <w:proofErr w:type="gramEnd"/>
+      <w:r>
+        <w:t xml:space="preserve"> </w:t>
+      </w:r>
+      <w:r>
+        <w:t xml:space="preserve">Это позволяет выбрать ребра в </w:t>
+      </w:r>
+      <w:proofErr w:type="gramStart"/>
+      <w:r>
+        <w:t>E</w:t>
+      </w:r>
+      <w:r>
+        <w:t xml:space="preserve"> </w:t>
+      </w:r>
+      <w:r>
+        <w:t xml:space="preserve"> в</w:t>
+      </w:r>
+      <w:proofErr w:type="gramEnd"/>
+      <w:r>
+        <w:t xml:space="preserve"> качестве тех элементов {p1,p2}, где в исходном</w:t>
       </w:r>
     </w:p>
     <w:sectPr>
